--- a/法令ファイル/平成二十三年度分の地方特例交付金の交付時期及び交付額の特例に関する省令/平成二十三年度分の地方特例交付金の交付時期及び交付額の特例に関する省令（平成二十三年総務省令第百四十五号）.docx
+++ b/法令ファイル/平成二十三年度分の地方特例交付金の交付時期及び交付額の特例に関する省令/平成二十三年度分の地方特例交付金の交付時期及び交付額の特例に関する省令（平成二十三年総務省令第百四十五号）.docx
@@ -55,7 +55,7 @@
     </w:pPr>
     <w:r>
       <w:tab/>
-      <w:t>WeGov v0.1 - FTS141</w:t>
+      <w:t>WeGov v0.2 - FTS141</w:t>
     </w:r>
   </w:p>
 </w:ftr>
